--- a/ch7-2.docx
+++ b/ch7-2.docx
@@ -1355,22 +1355,32 @@
     </w:p>
     <w:p>
       <w:pPr>
-        <w:pStyle w:val="Heading1"/>
-      </w:pPr>
-      <w:bookmarkStart w:id="21" w:name="Xbf39ec2033d467e207d3f160b6e601bf7b334dc"/>
-      <w:r>
-        <w:t xml:space="preserve">city_forward &lt;- greedy.wilks(type ~ ., data = city, niveau = 0.01)</w:t>
-      </w:r>
-      <w:bookmarkEnd w:id="21"/>
-    </w:p>
-    <w:p>
-      <w:pPr>
         <w:pStyle w:val="SourceCode"/>
       </w:pPr>
       <w:r>
         <w:rPr>
           <w:rStyle w:val="CommentTok"/>
         </w:rPr>
+        <w:t xml:space="preserve"># city_forward &lt;- greedy.wilks(type ~ ., data = city)</w:t>
+      </w:r>
+      <w:r>
+        <w:br/>
+      </w:r>
+      <w:r>
+        <w:rPr>
+          <w:rStyle w:val="CommentTok"/>
+        </w:rPr>
+        <w:t xml:space="preserve"># ?greedy.wilks</w:t>
+      </w:r>
+    </w:p>
+    <w:p>
+      <w:pPr>
+        <w:pStyle w:val="SourceCode"/>
+      </w:pPr>
+      <w:r>
+        <w:rPr>
+          <w:rStyle w:val="CommentTok"/>
+        </w:rPr>
         <w:t xml:space="preserve"># 분류함수</w:t>
       </w:r>
       <w:r>
@@ -2152,6 +2162,106 @@
         <w:rPr>
           <w:rStyle w:val="KeywordTok"/>
         </w:rPr>
+        <w:t xml:space="preserve">sum</w:t>
+      </w:r>
+      <w:r>
+        <w:rPr>
+          <w:rStyle w:val="NormalTok"/>
+        </w:rPr>
+        <w:t xml:space="preserve">(</w:t>
+      </w:r>
+      <w:r>
+        <w:rPr>
+          <w:rStyle w:val="KeywordTok"/>
+        </w:rPr>
+        <w:t xml:space="preserve">as.data.frame</w:t>
+      </w:r>
+      <w:r>
+        <w:rPr>
+          <w:rStyle w:val="NormalTok"/>
+        </w:rPr>
+        <w:t xml:space="preserve">(pred_lda</w:t>
+      </w:r>
+      <w:r>
+        <w:rPr>
+          <w:rStyle w:val="OperatorTok"/>
+        </w:rPr>
+        <w:t xml:space="preserve">$</w:t>
+      </w:r>
+      <w:r>
+        <w:rPr>
+          <w:rStyle w:val="NormalTok"/>
+        </w:rPr>
+        <w:t xml:space="preserve">class) </w:t>
+      </w:r>
+      <w:r>
+        <w:rPr>
+          <w:rStyle w:val="OperatorTok"/>
+        </w:rPr>
+        <w:t xml:space="preserve">==</w:t>
+      </w:r>
+      <w:r>
+        <w:rPr>
+          <w:rStyle w:val="StringTok"/>
+        </w:rPr>
+        <w:t xml:space="preserve"> </w:t>
+      </w:r>
+      <w:r>
+        <w:rPr>
+          <w:rStyle w:val="NormalTok"/>
+        </w:rPr>
+        <w:t xml:space="preserve">X2[</w:t>
+      </w:r>
+      <w:r>
+        <w:rPr>
+          <w:rStyle w:val="StringTok"/>
+        </w:rPr>
+        <w:t xml:space="preserve">"type2"</w:t>
+      </w:r>
+      <w:r>
+        <w:rPr>
+          <w:rStyle w:val="NormalTok"/>
+        </w:rPr>
+        <w:t xml:space="preserve">])</w:t>
+      </w:r>
+      <w:r>
+        <w:rPr>
+          <w:rStyle w:val="OperatorTok"/>
+        </w:rPr>
+        <w:t xml:space="preserve">/</w:t>
+      </w:r>
+      <w:r>
+        <w:rPr>
+          <w:rStyle w:val="KeywordTok"/>
+        </w:rPr>
+        <w:t xml:space="preserve">nrow</w:t>
+      </w:r>
+      <w:r>
+        <w:rPr>
+          <w:rStyle w:val="NormalTok"/>
+        </w:rPr>
+        <w:t xml:space="preserve">(X2)</w:t>
+      </w:r>
+    </w:p>
+    <w:p>
+      <w:pPr>
+        <w:pStyle w:val="SourceCode"/>
+      </w:pPr>
+      <w:r>
+        <w:rPr>
+          <w:rStyle w:val="VerbatimChar"/>
+        </w:rPr>
+        <w:t xml:space="preserve">## [1] 1</w:t>
+      </w:r>
+    </w:p>
+    <w:p>
+      <w:pPr>
+        <w:pStyle w:val="SourceCode"/>
+      </w:pPr>
+      <w:r>
+        <w:rPr>
+          <w:rStyle w:val="KeywordTok"/>
+        </w:rPr>
         <w:t xml:space="preserve">head</w:t>
       </w:r>
       <w:r>
@@ -2519,6 +2629,632 @@
       </w:pPr>
       <w:r>
         <w:t xml:space="preserve">mer</w:t>
+      </w:r>
+    </w:p>
+    <w:p>
+      <w:pPr>
+        <w:pStyle w:val="SourceCode"/>
+      </w:pPr>
+      <w:r>
+        <w:rPr>
+          <w:rStyle w:val="NormalTok"/>
+        </w:rPr>
+        <w:t xml:space="preserve">X2</w:t>
+      </w:r>
+    </w:p>
+    <w:p>
+      <w:pPr>
+        <w:pStyle w:val="SourceCode"/>
+      </w:pPr>
+      <w:r>
+        <w:rPr>
+          <w:rStyle w:val="VerbatimChar"/>
+        </w:rPr>
+        <w:t xml:space="preserve">##    population pollution        ind       mer type type2</w:t>
+      </w:r>
+      <w:r>
+        <w:br/>
+      </w:r>
+      <w:r>
+        <w:rPr>
+          <w:rStyle w:val="VerbatimChar"/>
+        </w:rPr>
+        <w:t xml:space="preserve">## 1          11        48 17.5178951 16.576385  ind   ind</w:t>
+      </w:r>
+      <w:r>
+        <w:br/>
+      </w:r>
+      <w:r>
+        <w:rPr>
+          <w:rStyle w:val="VerbatimChar"/>
+        </w:rPr>
+        <w:t xml:space="preserve">## 2           8        20  0.9775175  0.747422  ind   ind</w:t>
+      </w:r>
+      <w:r>
+        <w:br/>
+      </w:r>
+      <w:r>
+        <w:rPr>
+          <w:rStyle w:val="VerbatimChar"/>
+        </w:rPr>
+        <w:t xml:space="preserve">## 3          12        25  5.0648300  4.841719  ind   ind</w:t>
+      </w:r>
+      <w:r>
+        <w:br/>
+      </w:r>
+      <w:r>
+        <w:rPr>
+          <w:rStyle w:val="VerbatimChar"/>
+        </w:rPr>
+        <w:t xml:space="preserve">## 4          13        32  9.2817359  8.890443  ind   ind</w:t>
+      </w:r>
+      <w:r>
+        <w:br/>
+      </w:r>
+      <w:r>
+        <w:rPr>
+          <w:rStyle w:val="VerbatimChar"/>
+        </w:rPr>
+        <w:t xml:space="preserve">## 5           6        42 12.5476709 11.590042  ind   ind</w:t>
+      </w:r>
+      <w:r>
+        <w:br/>
+      </w:r>
+      <w:r>
+        <w:rPr>
+          <w:rStyle w:val="VerbatimChar"/>
+        </w:rPr>
+        <w:t xml:space="preserve">## 6          19        25  7.3555520  7.403250  ind   mer</w:t>
+      </w:r>
+      <w:r>
+        <w:br/>
+      </w:r>
+      <w:r>
+        <w:rPr>
+          <w:rStyle w:val="VerbatimChar"/>
+        </w:rPr>
+        <w:t xml:space="preserve">## 7          21        43 18.0120266 17.605150  ind   ind</w:t>
+      </w:r>
+      <w:r>
+        <w:br/>
+      </w:r>
+      <w:r>
+        <w:rPr>
+          <w:rStyle w:val="VerbatimChar"/>
+        </w:rPr>
+        <w:t xml:space="preserve">## 8          30        24 10.3995923 10.902400  ind   mer</w:t>
+      </w:r>
+      <w:r>
+        <w:br/>
+      </w:r>
+      <w:r>
+        <w:rPr>
+          <w:rStyle w:val="VerbatimChar"/>
+        </w:rPr>
+        <w:t xml:space="preserve">## 9          18        35 12.5849630 12.298447  ind   ind</w:t>
+      </w:r>
+      <w:r>
+        <w:br/>
+      </w:r>
+      <w:r>
+        <w:rPr>
+          <w:rStyle w:val="VerbatimChar"/>
+        </w:rPr>
+        <w:t xml:space="preserve">## 10         25        27 10.4303594 10.651074  ind   mer</w:t>
+      </w:r>
+      <w:r>
+        <w:br/>
+      </w:r>
+      <w:r>
+        <w:rPr>
+          <w:rStyle w:val="VerbatimChar"/>
+        </w:rPr>
+        <w:t xml:space="preserve">## 11         20        43 17.6847806 17.239217  ind   ind</w:t>
+      </w:r>
+      <w:r>
+        <w:br/>
+      </w:r>
+      <w:r>
+        <w:rPr>
+          <w:rStyle w:val="VerbatimChar"/>
+        </w:rPr>
+        <w:t xml:space="preserve">## 12         24        26  9.5474477  9.759028  ind   mer</w:t>
+      </w:r>
+      <w:r>
+        <w:br/>
+      </w:r>
+      <w:r>
+        <w:rPr>
+          <w:rStyle w:val="VerbatimChar"/>
+        </w:rPr>
+        <w:t xml:space="preserve">## 13         29        27 11.7393434 12.114806  ind   mer</w:t>
+      </w:r>
+      <w:r>
+        <w:br/>
+      </w:r>
+      <w:r>
+        <w:rPr>
+          <w:rStyle w:val="VerbatimChar"/>
+        </w:rPr>
+        <w:t xml:space="preserve">## 14         28        18  6.4111061  7.013856  ind   mer</w:t>
+      </w:r>
+      <w:r>
+        <w:br/>
+      </w:r>
+      <w:r>
+        <w:rPr>
+          <w:rStyle w:val="VerbatimChar"/>
+        </w:rPr>
+        <w:t xml:space="preserve">## 15         30        43 20.9572406 20.898547  ind   ind</w:t>
+      </w:r>
+      <w:r>
+        <w:br/>
+      </w:r>
+      <w:r>
+        <w:rPr>
+          <w:rStyle w:val="VerbatimChar"/>
+        </w:rPr>
+        <w:t xml:space="preserve">## 16          9        30  6.8614205  6.374485  mer   ind</w:t>
+      </w:r>
+      <w:r>
+        <w:br/>
+      </w:r>
+      <w:r>
+        <w:rPr>
+          <w:rStyle w:val="VerbatimChar"/>
+        </w:rPr>
+        <w:t xml:space="preserve">## 17         14        24  5.1636563  5.047472  mer   ind</w:t>
+      </w:r>
+      <w:r>
+        <w:br/>
+      </w:r>
+      <w:r>
+        <w:rPr>
+          <w:rStyle w:val="VerbatimChar"/>
+        </w:rPr>
+        <w:t xml:space="preserve">## 18         17        28  8.3680571  8.249723  mer   ind</w:t>
+      </w:r>
+      <w:r>
+        <w:br/>
+      </w:r>
+      <w:r>
+        <w:rPr>
+          <w:rStyle w:val="VerbatimChar"/>
+        </w:rPr>
+        <w:t xml:space="preserve">## 19         10        45 15.5236520 14.632113  mer   ind</w:t>
+      </w:r>
+      <w:r>
+        <w:br/>
+      </w:r>
+      <w:r>
+        <w:rPr>
+          <w:rStyle w:val="VerbatimChar"/>
+        </w:rPr>
+        <w:t xml:space="preserve">## 20          4        27  3.5581934  2.966481  mer   ind</w:t>
+      </w:r>
+      <w:r>
+        <w:br/>
+      </w:r>
+      <w:r>
+        <w:rPr>
+          <w:rStyle w:val="VerbatimChar"/>
+        </w:rPr>
+        <w:t xml:space="preserve">## 21         24        40 17.3267675 17.124610  mer   ind</w:t>
+      </w:r>
+      <w:r>
+        <w:br/>
+      </w:r>
+      <w:r>
+        <w:rPr>
+          <w:rStyle w:val="VerbatimChar"/>
+        </w:rPr>
+        <w:t xml:space="preserve">## 22         25        25  9.3190280  9.598848  mer   mer</w:t>
+      </w:r>
+      <w:r>
+        <w:br/>
+      </w:r>
+      <w:r>
+        <w:rPr>
+          <w:rStyle w:val="VerbatimChar"/>
+        </w:rPr>
+        <w:t xml:space="preserve">## 23         26        30 12.4246025 12.595346  mer   mer</w:t>
+      </w:r>
+      <w:r>
+        <w:br/>
+      </w:r>
+      <w:r>
+        <w:rPr>
+          <w:rStyle w:val="VerbatimChar"/>
+        </w:rPr>
+        <w:t xml:space="preserve">## 24         31        29 13.5051668 13.898898  mer   mer</w:t>
+      </w:r>
+      <w:r>
+        <w:br/>
+      </w:r>
+      <w:r>
+        <w:rPr>
+          <w:rStyle w:val="VerbatimChar"/>
+        </w:rPr>
+        <w:t xml:space="preserve">## 25         45        20 13.0856195 14.286943  mer   mer</w:t>
+      </w:r>
+      <w:r>
+        <w:br/>
+      </w:r>
+      <w:r>
+        <w:rPr>
+          <w:rStyle w:val="VerbatimChar"/>
+        </w:rPr>
+        <w:t xml:space="preserve">## 26         37        24 12.6903143 13.463931  mer   mer</w:t>
+      </w:r>
+      <w:r>
+        <w:br/>
+      </w:r>
+      <w:r>
+        <w:rPr>
+          <w:rStyle w:val="VerbatimChar"/>
+        </w:rPr>
+        <w:t xml:space="preserve">## 27         26        26 10.2019397 10.490894  mer   mer</w:t>
+      </w:r>
+      <w:r>
+        <w:br/>
+      </w:r>
+      <w:r>
+        <w:rPr>
+          <w:rStyle w:val="VerbatimChar"/>
+        </w:rPr>
+        <w:t xml:space="preserve">## 28         26        32 13.5359339 13.647572  mer   mer</w:t>
+      </w:r>
+      <w:r>
+        <w:br/>
+      </w:r>
+      <w:r>
+        <w:rPr>
+          <w:rStyle w:val="VerbatimChar"/>
+        </w:rPr>
+        <w:t xml:space="preserve">## 29         31        19  7.9485098  8.637768  mer   mer</w:t>
+      </w:r>
+      <w:r>
+        <w:br/>
+      </w:r>
+      <w:r>
+        <w:rPr>
+          <w:rStyle w:val="VerbatimChar"/>
+        </w:rPr>
+        <w:t xml:space="preserve">## 30         37        34 18.2469713 18.725061  mer   mer</w:t>
+      </w:r>
+    </w:p>
+    <w:p>
+      <w:pPr>
+        <w:pStyle w:val="SourceCode"/>
+      </w:pPr>
+      <w:r>
+        <w:rPr>
+          <w:rStyle w:val="NormalTok"/>
+        </w:rPr>
+        <w:t xml:space="preserve">X2[</w:t>
+      </w:r>
+      <w:r>
+        <w:rPr>
+          <w:rStyle w:val="StringTok"/>
+        </w:rPr>
+        <w:t xml:space="preserve">"type"</w:t>
+      </w:r>
+      <w:r>
+        <w:rPr>
+          <w:rStyle w:val="NormalTok"/>
+        </w:rPr>
+        <w:t xml:space="preserve">] </w:t>
+      </w:r>
+      <w:r>
+        <w:rPr>
+          <w:rStyle w:val="OperatorTok"/>
+        </w:rPr>
+        <w:t xml:space="preserve">==</w:t>
+      </w:r>
+      <w:r>
+        <w:rPr>
+          <w:rStyle w:val="StringTok"/>
+        </w:rPr>
+        <w:t xml:space="preserve"> </w:t>
+      </w:r>
+      <w:r>
+        <w:rPr>
+          <w:rStyle w:val="NormalTok"/>
+        </w:rPr>
+        <w:t xml:space="preserve">X2[</w:t>
+      </w:r>
+      <w:r>
+        <w:rPr>
+          <w:rStyle w:val="StringTok"/>
+        </w:rPr>
+        <w:t xml:space="preserve">"type2"</w:t>
+      </w:r>
+      <w:r>
+        <w:rPr>
+          <w:rStyle w:val="NormalTok"/>
+        </w:rPr>
+        <w:t xml:space="preserve">]</w:t>
+      </w:r>
+    </w:p>
+    <w:p>
+      <w:pPr>
+        <w:pStyle w:val="SourceCode"/>
+      </w:pPr>
+      <w:r>
+        <w:rPr>
+          <w:rStyle w:val="VerbatimChar"/>
+        </w:rPr>
+        <w:t xml:space="preserve">##        type</w:t>
+      </w:r>
+      <w:r>
+        <w:br/>
+      </w:r>
+      <w:r>
+        <w:rPr>
+          <w:rStyle w:val="VerbatimChar"/>
+        </w:rPr>
+        <w:t xml:space="preserve">##  [1,]  TRUE</w:t>
+      </w:r>
+      <w:r>
+        <w:br/>
+      </w:r>
+      <w:r>
+        <w:rPr>
+          <w:rStyle w:val="VerbatimChar"/>
+        </w:rPr>
+        <w:t xml:space="preserve">##  [2,]  TRUE</w:t>
+      </w:r>
+      <w:r>
+        <w:br/>
+      </w:r>
+      <w:r>
+        <w:rPr>
+          <w:rStyle w:val="VerbatimChar"/>
+        </w:rPr>
+        <w:t xml:space="preserve">##  [3,]  TRUE</w:t>
+      </w:r>
+      <w:r>
+        <w:br/>
+      </w:r>
+      <w:r>
+        <w:rPr>
+          <w:rStyle w:val="VerbatimChar"/>
+        </w:rPr>
+        <w:t xml:space="preserve">##  [4,]  TRUE</w:t>
+      </w:r>
+      <w:r>
+        <w:br/>
+      </w:r>
+      <w:r>
+        <w:rPr>
+          <w:rStyle w:val="VerbatimChar"/>
+        </w:rPr>
+        <w:t xml:space="preserve">##  [5,]  TRUE</w:t>
+      </w:r>
+      <w:r>
+        <w:br/>
+      </w:r>
+      <w:r>
+        <w:rPr>
+          <w:rStyle w:val="VerbatimChar"/>
+        </w:rPr>
+        <w:t xml:space="preserve">##  [6,] FALSE</w:t>
+      </w:r>
+      <w:r>
+        <w:br/>
+      </w:r>
+      <w:r>
+        <w:rPr>
+          <w:rStyle w:val="VerbatimChar"/>
+        </w:rPr>
+        <w:t xml:space="preserve">##  [7,]  TRUE</w:t>
+      </w:r>
+      <w:r>
+        <w:br/>
+      </w:r>
+      <w:r>
+        <w:rPr>
+          <w:rStyle w:val="VerbatimChar"/>
+        </w:rPr>
+        <w:t xml:space="preserve">##  [8,] FALSE</w:t>
+      </w:r>
+      <w:r>
+        <w:br/>
+      </w:r>
+      <w:r>
+        <w:rPr>
+          <w:rStyle w:val="VerbatimChar"/>
+        </w:rPr>
+        <w:t xml:space="preserve">##  [9,]  TRUE</w:t>
+      </w:r>
+      <w:r>
+        <w:br/>
+      </w:r>
+      <w:r>
+        <w:rPr>
+          <w:rStyle w:val="VerbatimChar"/>
+        </w:rPr>
+        <w:t xml:space="preserve">## [10,] FALSE</w:t>
+      </w:r>
+      <w:r>
+        <w:br/>
+      </w:r>
+      <w:r>
+        <w:rPr>
+          <w:rStyle w:val="VerbatimChar"/>
+        </w:rPr>
+        <w:t xml:space="preserve">## [11,]  TRUE</w:t>
+      </w:r>
+      <w:r>
+        <w:br/>
+      </w:r>
+      <w:r>
+        <w:rPr>
+          <w:rStyle w:val="VerbatimChar"/>
+        </w:rPr>
+        <w:t xml:space="preserve">## [12,] FALSE</w:t>
+      </w:r>
+      <w:r>
+        <w:br/>
+      </w:r>
+      <w:r>
+        <w:rPr>
+          <w:rStyle w:val="VerbatimChar"/>
+        </w:rPr>
+        <w:t xml:space="preserve">## [13,] FALSE</w:t>
+      </w:r>
+      <w:r>
+        <w:br/>
+      </w:r>
+      <w:r>
+        <w:rPr>
+          <w:rStyle w:val="VerbatimChar"/>
+        </w:rPr>
+        <w:t xml:space="preserve">## [14,] FALSE</w:t>
+      </w:r>
+      <w:r>
+        <w:br/>
+      </w:r>
+      <w:r>
+        <w:rPr>
+          <w:rStyle w:val="VerbatimChar"/>
+        </w:rPr>
+        <w:t xml:space="preserve">## [15,]  TRUE</w:t>
+      </w:r>
+      <w:r>
+        <w:br/>
+      </w:r>
+      <w:r>
+        <w:rPr>
+          <w:rStyle w:val="VerbatimChar"/>
+        </w:rPr>
+        <w:t xml:space="preserve">## [16,] FALSE</w:t>
+      </w:r>
+      <w:r>
+        <w:br/>
+      </w:r>
+      <w:r>
+        <w:rPr>
+          <w:rStyle w:val="VerbatimChar"/>
+        </w:rPr>
+        <w:t xml:space="preserve">## [17,] FALSE</w:t>
+      </w:r>
+      <w:r>
+        <w:br/>
+      </w:r>
+      <w:r>
+        <w:rPr>
+          <w:rStyle w:val="VerbatimChar"/>
+        </w:rPr>
+        <w:t xml:space="preserve">## [18,] FALSE</w:t>
+      </w:r>
+      <w:r>
+        <w:br/>
+      </w:r>
+      <w:r>
+        <w:rPr>
+          <w:rStyle w:val="VerbatimChar"/>
+        </w:rPr>
+        <w:t xml:space="preserve">## [19,] FALSE</w:t>
+      </w:r>
+      <w:r>
+        <w:br/>
+      </w:r>
+      <w:r>
+        <w:rPr>
+          <w:rStyle w:val="VerbatimChar"/>
+        </w:rPr>
+        <w:t xml:space="preserve">## [20,] FALSE</w:t>
+      </w:r>
+      <w:r>
+        <w:br/>
+      </w:r>
+      <w:r>
+        <w:rPr>
+          <w:rStyle w:val="VerbatimChar"/>
+        </w:rPr>
+        <w:t xml:space="preserve">## [21,] FALSE</w:t>
+      </w:r>
+      <w:r>
+        <w:br/>
+      </w:r>
+      <w:r>
+        <w:rPr>
+          <w:rStyle w:val="VerbatimChar"/>
+        </w:rPr>
+        <w:t xml:space="preserve">## [22,]  TRUE</w:t>
+      </w:r>
+      <w:r>
+        <w:br/>
+      </w:r>
+      <w:r>
+        <w:rPr>
+          <w:rStyle w:val="VerbatimChar"/>
+        </w:rPr>
+        <w:t xml:space="preserve">## [23,]  TRUE</w:t>
+      </w:r>
+      <w:r>
+        <w:br/>
+      </w:r>
+      <w:r>
+        <w:rPr>
+          <w:rStyle w:val="VerbatimChar"/>
+        </w:rPr>
+        <w:t xml:space="preserve">## [24,]  TRUE</w:t>
+      </w:r>
+      <w:r>
+        <w:br/>
+      </w:r>
+      <w:r>
+        <w:rPr>
+          <w:rStyle w:val="VerbatimChar"/>
+        </w:rPr>
+        <w:t xml:space="preserve">## [25,]  TRUE</w:t>
+      </w:r>
+      <w:r>
+        <w:br/>
+      </w:r>
+      <w:r>
+        <w:rPr>
+          <w:rStyle w:val="VerbatimChar"/>
+        </w:rPr>
+        <w:t xml:space="preserve">## [26,]  TRUE</w:t>
+      </w:r>
+      <w:r>
+        <w:br/>
+      </w:r>
+      <w:r>
+        <w:rPr>
+          <w:rStyle w:val="VerbatimChar"/>
+        </w:rPr>
+        <w:t xml:space="preserve">## [27,]  TRUE</w:t>
+      </w:r>
+      <w:r>
+        <w:br/>
+      </w:r>
+      <w:r>
+        <w:rPr>
+          <w:rStyle w:val="VerbatimChar"/>
+        </w:rPr>
+        <w:t xml:space="preserve">## [28,]  TRUE</w:t>
+      </w:r>
+      <w:r>
+        <w:br/>
+      </w:r>
+      <w:r>
+        <w:rPr>
+          <w:rStyle w:val="VerbatimChar"/>
+        </w:rPr>
+        <w:t xml:space="preserve">## [29,]  TRUE</w:t>
+      </w:r>
+      <w:r>
+        <w:br/>
+      </w:r>
+      <w:r>
+        <w:rPr>
+          <w:rStyle w:val="VerbatimChar"/>
+        </w:rPr>
+        <w:t xml:space="preserve">## [30,]  TRUE</w:t>
       </w:r>
     </w:p>
     <w:p>
